--- a/English/Language/English Language Revision.docx
+++ b/English/Language/English Language Revision.docx
@@ -469,6 +469,13 @@
               </w:rPr>
               <w:t>10 Mins</w:t>
             </w:r>
+            <w:r>
+              <w:rPr>
+                <w:sz w:val="28"/>
+                <w:szCs w:val="28"/>
+              </w:rPr>
+              <w:t xml:space="preserve"> – 2/3 paragraphs</w:t>
+            </w:r>
           </w:p>
         </w:tc>
       </w:tr>
@@ -568,6 +575,13 @@
                 <w:szCs w:val="28"/>
               </w:rPr>
               <w:t>10 Mins</w:t>
+            </w:r>
+            <w:r>
+              <w:rPr>
+                <w:sz w:val="28"/>
+                <w:szCs w:val="28"/>
+              </w:rPr>
+              <w:t xml:space="preserve"> – 2/3 paragraphs</w:t>
             </w:r>
           </w:p>
         </w:tc>
